--- a/Test_BP/Fol_2k_files_500(2)/de-DE/file 500_2 - Copy (234)_de.docx
+++ b/Test_BP/Fol_2k_files_500(2)/de-DE/file 500_2 - Copy (234)_de.docx
@@ -1,7 +1,7 @@
 
 <file path=word/document.xml><?xml version="1.0" encoding="utf-8"?>
 <w:document xmlns:wpc="http://schemas.microsoft.com/office/word/2010/wordprocessingCanvas" xmlns:cx="http://schemas.microsoft.com/office/drawing/2014/chartex" xmlns:cx1="http://schemas.microsoft.com/office/drawing/2015/9/8/chartex" xmlns:cx2="http://schemas.microsoft.com/office/drawing/2015/10/21/chartex" xmlns:cx3="http://schemas.microsoft.com/office/drawing/2016/5/9/chartex" xmlns:cx4="http://schemas.microsoft.com/office/drawing/2016/5/10/chartex" xmlns:cx5="http://schemas.microsoft.com/office/drawing/2016/5/11/chartex" xmlns:mc="http://schemas.openxmlformats.org/markup-compatibility/2006" xmlns:o="urn:schemas-microsoft-com:office:office" xmlns:r="http://schemas.openxmlformats.org/officeDocument/2006/relationships" xmlns:m="http://schemas.openxmlformats.org/officeDocument/2006/math" xmlns:v="urn:schemas-microsoft-com:vml" xmlns:wp14="http://schemas.microsoft.com/office/word/2010/wordprocessingDrawing" xmlns:wp="http://schemas.openxmlformats.org/drawingml/2006/wordprocessingDrawing" xmlns:w10="urn:schemas-microsoft-com:office:word" xmlns:w="http://schemas.openxmlformats.org/wordprocessingml/2006/main" xmlns:w14="http://schemas.microsoft.com/office/word/2010/wordml" xmlns:w15="http://schemas.microsoft.com/office/word/2012/wordml" xmlns:wne="http://schemas.microsoft.com/office/word/2006/wordml" xmlns:wpg="http://schemas.microsoft.com/office/word/2010/wordprocessingGroup" xmlns:wpi="http://schemas.microsoft.com/office/word/2010/wordprocessingInk" xmlns:wps="http://schemas.microsoft.com/office/word/2010/wordprocessingShape" mc:Ignorable="w14 w15 wp14">
-  <!-- Generated by Aspose.Words for Java 20.12.0 -->
+  <!-- Generated by Aspose.Words for Java 21.10.0 -->
   <w:body>
     <w:p>
       <w:pPr>
@@ -35,44 +35,44 @@
           <w:highlight w:val="none"/>
           <w:u w:val="none" w:color="auto"/>
           <w:effect w:val="none"/>
-          <w:bdr w:val="nil"/>
-          <w:shd w:val="clear" w:color="auto" w:fill="auto"/>
-          <w:vertAlign w:val="baseline"/>
-          <w:rtl w:val="0"/>
-          <w:cs w:val="0"/>
-          <w:lang w:val="de-DE" w:eastAsia="zh-TW" w:bidi="ar-SA"/>
-        </w:rPr>
-        <w:t>t éëxcéëpt tóõ sóõ téëmpéër mýútýúåàl tåàstéës móõthéër.</w:t>
-      </w:r>
-      <w:r>
-        <w:rPr>
-          <w:rStyle w:val="DefaultParagraphFont"/>
-          <w:rFonts w:ascii="Calibri" w:eastAsia="Calibri" w:hAnsi="Calibri" w:cs="Calibri"/>
-          <w:b w:val="0"/>
-          <w:bCs w:val="0"/>
-          <w:i w:val="0"/>
-          <w:iCs w:val="0"/>
-          <w:caps w:val="0"/>
-          <w:smallCaps w:val="0"/>
-          <w:strike w:val="0"/>
-          <w:dstrike w:val="0"/>
-          <w:outline w:val="0"/>
-          <w:shadow w:val="0"/>
-          <w:emboss w:val="0"/>
-          <w:imprint w:val="0"/>
-          <w:noProof w:val="0"/>
-          <w:vanish w:val="0"/>
-          <w:color w:val="auto"/>
-          <w:spacing w:val="0"/>
-          <w:w w:val="100"/>
-          <w:kern w:val="0"/>
-          <w:position w:val="0"/>
-          <w:sz w:val="22"/>
-          <w:szCs w:val="22"/>
-          <w:highlight w:val="none"/>
-          <w:u w:val="none" w:color="auto"/>
-          <w:effect w:val="none"/>
-          <w:bdr w:val="nil"/>
+          <w:bdr w:val="none" w:sz="0" w:space="0" w:color="auto"/>
+          <w:shd w:val="clear" w:color="auto" w:fill="auto"/>
+          <w:vertAlign w:val="baseline"/>
+          <w:rtl w:val="0"/>
+          <w:cs w:val="0"/>
+          <w:lang w:val="de-DE" w:eastAsia="zh-TW" w:bidi="ar-SA"/>
+        </w:rPr>
+        <w:t>t êëxcêëpt töö söö têëmpêër mùütùüãâl tãâstêës mööthêër.</w:t>
+      </w:r>
+      <w:r>
+        <w:rPr>
+          <w:rStyle w:val="DefaultParagraphFont"/>
+          <w:rFonts w:ascii="Calibri" w:eastAsia="Calibri" w:hAnsi="Calibri" w:cs="Calibri"/>
+          <w:b w:val="0"/>
+          <w:bCs w:val="0"/>
+          <w:i w:val="0"/>
+          <w:iCs w:val="0"/>
+          <w:caps w:val="0"/>
+          <w:smallCaps w:val="0"/>
+          <w:strike w:val="0"/>
+          <w:dstrike w:val="0"/>
+          <w:outline w:val="0"/>
+          <w:shadow w:val="0"/>
+          <w:emboss w:val="0"/>
+          <w:imprint w:val="0"/>
+          <w:noProof w:val="0"/>
+          <w:vanish w:val="0"/>
+          <w:color w:val="auto"/>
+          <w:spacing w:val="0"/>
+          <w:w w:val="100"/>
+          <w:kern w:val="0"/>
+          <w:position w:val="0"/>
+          <w:sz w:val="22"/>
+          <w:szCs w:val="22"/>
+          <w:highlight w:val="none"/>
+          <w:u w:val="none" w:color="auto"/>
+          <w:effect w:val="none"/>
+          <w:bdr w:val="none" w:sz="0" w:space="0" w:color="auto"/>
           <w:shd w:val="clear" w:color="auto" w:fill="auto"/>
           <w:vertAlign w:val="baseline"/>
           <w:rtl w:val="0"/>
@@ -109,44 +109,44 @@
           <w:highlight w:val="none"/>
           <w:u w:val="none" w:color="auto"/>
           <w:effect w:val="none"/>
-          <w:bdr w:val="nil"/>
-          <w:shd w:val="clear" w:color="auto" w:fill="auto"/>
-          <w:vertAlign w:val="baseline"/>
-          <w:rtl w:val="0"/>
-          <w:cs w:val="0"/>
-          <w:lang w:val="de-DE" w:eastAsia="zh-TW" w:bidi="ar-SA"/>
-        </w:rPr>
-        <w:t>Întêèrêèstêèd cýúltïìvåátêèd ïìts cõòntïìnýúïìng nõòw yêèt åárêè.</w:t>
-      </w:r>
-      <w:r>
-        <w:rPr>
-          <w:rStyle w:val="DefaultParagraphFont"/>
-          <w:rFonts w:ascii="Calibri" w:eastAsia="Calibri" w:hAnsi="Calibri" w:cs="Calibri"/>
-          <w:b w:val="0"/>
-          <w:bCs w:val="0"/>
-          <w:i w:val="0"/>
-          <w:iCs w:val="0"/>
-          <w:caps w:val="0"/>
-          <w:smallCaps w:val="0"/>
-          <w:strike w:val="0"/>
-          <w:dstrike w:val="0"/>
-          <w:outline w:val="0"/>
-          <w:shadow w:val="0"/>
-          <w:emboss w:val="0"/>
-          <w:imprint w:val="0"/>
-          <w:noProof w:val="0"/>
-          <w:vanish w:val="0"/>
-          <w:color w:val="auto"/>
-          <w:spacing w:val="0"/>
-          <w:w w:val="100"/>
-          <w:kern w:val="0"/>
-          <w:position w:val="0"/>
-          <w:sz w:val="22"/>
-          <w:szCs w:val="22"/>
-          <w:highlight w:val="none"/>
-          <w:u w:val="none" w:color="auto"/>
-          <w:effect w:val="none"/>
-          <w:bdr w:val="nil"/>
+          <w:bdr w:val="none" w:sz="0" w:space="0" w:color="auto"/>
+          <w:shd w:val="clear" w:color="auto" w:fill="auto"/>
+          <w:vertAlign w:val="baseline"/>
+          <w:rtl w:val="0"/>
+          <w:cs w:val="0"/>
+          <w:lang w:val="de-DE" w:eastAsia="zh-TW" w:bidi="ar-SA"/>
+        </w:rPr>
+        <w:t>Íntéëréëstéëd cýúltïìvæàtéëd ïìts cõöntïìnýúïìng nõöw yéët æàréë.</w:t>
+      </w:r>
+      <w:r>
+        <w:rPr>
+          <w:rStyle w:val="DefaultParagraphFont"/>
+          <w:rFonts w:ascii="Calibri" w:eastAsia="Calibri" w:hAnsi="Calibri" w:cs="Calibri"/>
+          <w:b w:val="0"/>
+          <w:bCs w:val="0"/>
+          <w:i w:val="0"/>
+          <w:iCs w:val="0"/>
+          <w:caps w:val="0"/>
+          <w:smallCaps w:val="0"/>
+          <w:strike w:val="0"/>
+          <w:dstrike w:val="0"/>
+          <w:outline w:val="0"/>
+          <w:shadow w:val="0"/>
+          <w:emboss w:val="0"/>
+          <w:imprint w:val="0"/>
+          <w:noProof w:val="0"/>
+          <w:vanish w:val="0"/>
+          <w:color w:val="auto"/>
+          <w:spacing w:val="0"/>
+          <w:w w:val="100"/>
+          <w:kern w:val="0"/>
+          <w:position w:val="0"/>
+          <w:sz w:val="22"/>
+          <w:szCs w:val="22"/>
+          <w:highlight w:val="none"/>
+          <w:u w:val="none" w:color="auto"/>
+          <w:effect w:val="none"/>
+          <w:bdr w:val="none" w:sz="0" w:space="0" w:color="auto"/>
           <w:shd w:val="clear" w:color="auto" w:fill="auto"/>
           <w:vertAlign w:val="baseline"/>
           <w:rtl w:val="0"/>
@@ -183,44 +183,44 @@
           <w:highlight w:val="none"/>
           <w:u w:val="none" w:color="auto"/>
           <w:effect w:val="none"/>
-          <w:bdr w:val="nil"/>
-          <w:shd w:val="clear" w:color="auto" w:fill="auto"/>
-          <w:vertAlign w:val="baseline"/>
-          <w:rtl w:val="0"/>
-          <w:cs w:val="0"/>
-          <w:lang w:val="de-DE" w:eastAsia="zh-TW" w:bidi="ar-SA"/>
-        </w:rPr>
-        <w:t>Òüýt îîntëêrëêstëêd ãæccëêptãæncëê ööüýr pãærtîîãælîîty ãæffrööntîîng üýnplëêãæsãænt why ãædd.</w:t>
-      </w:r>
-      <w:r>
-        <w:rPr>
-          <w:rStyle w:val="DefaultParagraphFont"/>
-          <w:rFonts w:ascii="Calibri" w:eastAsia="Calibri" w:hAnsi="Calibri" w:cs="Calibri"/>
-          <w:b w:val="0"/>
-          <w:bCs w:val="0"/>
-          <w:i w:val="0"/>
-          <w:iCs w:val="0"/>
-          <w:caps w:val="0"/>
-          <w:smallCaps w:val="0"/>
-          <w:strike w:val="0"/>
-          <w:dstrike w:val="0"/>
-          <w:outline w:val="0"/>
-          <w:shadow w:val="0"/>
-          <w:emboss w:val="0"/>
-          <w:imprint w:val="0"/>
-          <w:noProof w:val="0"/>
-          <w:vanish w:val="0"/>
-          <w:color w:val="auto"/>
-          <w:spacing w:val="0"/>
-          <w:w w:val="100"/>
-          <w:kern w:val="0"/>
-          <w:position w:val="0"/>
-          <w:sz w:val="22"/>
-          <w:szCs w:val="22"/>
-          <w:highlight w:val="none"/>
-          <w:u w:val="none" w:color="auto"/>
-          <w:effect w:val="none"/>
-          <w:bdr w:val="nil"/>
+          <w:bdr w:val="none" w:sz="0" w:space="0" w:color="auto"/>
+          <w:shd w:val="clear" w:color="auto" w:fill="auto"/>
+          <w:vertAlign w:val="baseline"/>
+          <w:rtl w:val="0"/>
+          <w:cs w:val="0"/>
+          <w:lang w:val="de-DE" w:eastAsia="zh-TW" w:bidi="ar-SA"/>
+        </w:rPr>
+        <w:t>Öüút îïntëêrëêstëêd æäccëêptæäncëê òôüúr pæärtîïæälîïty æäffròôntîïng üúnplëêæäsæänt why æädd.</w:t>
+      </w:r>
+      <w:r>
+        <w:rPr>
+          <w:rStyle w:val="DefaultParagraphFont"/>
+          <w:rFonts w:ascii="Calibri" w:eastAsia="Calibri" w:hAnsi="Calibri" w:cs="Calibri"/>
+          <w:b w:val="0"/>
+          <w:bCs w:val="0"/>
+          <w:i w:val="0"/>
+          <w:iCs w:val="0"/>
+          <w:caps w:val="0"/>
+          <w:smallCaps w:val="0"/>
+          <w:strike w:val="0"/>
+          <w:dstrike w:val="0"/>
+          <w:outline w:val="0"/>
+          <w:shadow w:val="0"/>
+          <w:emboss w:val="0"/>
+          <w:imprint w:val="0"/>
+          <w:noProof w:val="0"/>
+          <w:vanish w:val="0"/>
+          <w:color w:val="auto"/>
+          <w:spacing w:val="0"/>
+          <w:w w:val="100"/>
+          <w:kern w:val="0"/>
+          <w:position w:val="0"/>
+          <w:sz w:val="22"/>
+          <w:szCs w:val="22"/>
+          <w:highlight w:val="none"/>
+          <w:u w:val="none" w:color="auto"/>
+          <w:effect w:val="none"/>
+          <w:bdr w:val="none" w:sz="0" w:space="0" w:color="auto"/>
           <w:shd w:val="clear" w:color="auto" w:fill="auto"/>
           <w:vertAlign w:val="baseline"/>
           <w:rtl w:val="0"/>
@@ -257,44 +257,44 @@
           <w:highlight w:val="none"/>
           <w:u w:val="none" w:color="auto"/>
           <w:effect w:val="none"/>
-          <w:bdr w:val="nil"/>
-          <w:shd w:val="clear" w:color="auto" w:fill="auto"/>
-          <w:vertAlign w:val="baseline"/>
-          <w:rtl w:val="0"/>
-          <w:cs w:val="0"/>
-          <w:lang w:val="de-DE" w:eastAsia="zh-TW" w:bidi="ar-SA"/>
-        </w:rPr>
-        <w:t>Èstéëéëm gààrdéën méën yéët shy cöòúýrséë.</w:t>
-      </w:r>
-      <w:r>
-        <w:rPr>
-          <w:rStyle w:val="DefaultParagraphFont"/>
-          <w:rFonts w:ascii="Calibri" w:eastAsia="Calibri" w:hAnsi="Calibri" w:cs="Calibri"/>
-          <w:b w:val="0"/>
-          <w:bCs w:val="0"/>
-          <w:i w:val="0"/>
-          <w:iCs w:val="0"/>
-          <w:caps w:val="0"/>
-          <w:smallCaps w:val="0"/>
-          <w:strike w:val="0"/>
-          <w:dstrike w:val="0"/>
-          <w:outline w:val="0"/>
-          <w:shadow w:val="0"/>
-          <w:emboss w:val="0"/>
-          <w:imprint w:val="0"/>
-          <w:noProof w:val="0"/>
-          <w:vanish w:val="0"/>
-          <w:color w:val="auto"/>
-          <w:spacing w:val="0"/>
-          <w:w w:val="100"/>
-          <w:kern w:val="0"/>
-          <w:position w:val="0"/>
-          <w:sz w:val="22"/>
-          <w:szCs w:val="22"/>
-          <w:highlight w:val="none"/>
-          <w:u w:val="none" w:color="auto"/>
-          <w:effect w:val="none"/>
-          <w:bdr w:val="nil"/>
+          <w:bdr w:val="none" w:sz="0" w:space="0" w:color="auto"/>
+          <w:shd w:val="clear" w:color="auto" w:fill="auto"/>
+          <w:vertAlign w:val="baseline"/>
+          <w:rtl w:val="0"/>
+          <w:cs w:val="0"/>
+          <w:lang w:val="de-DE" w:eastAsia="zh-TW" w:bidi="ar-SA"/>
+        </w:rPr>
+        <w:t>Ëstèêèêm gåärdèên mèên yèêt shy cõõùûrsèê.</w:t>
+      </w:r>
+      <w:r>
+        <w:rPr>
+          <w:rStyle w:val="DefaultParagraphFont"/>
+          <w:rFonts w:ascii="Calibri" w:eastAsia="Calibri" w:hAnsi="Calibri" w:cs="Calibri"/>
+          <w:b w:val="0"/>
+          <w:bCs w:val="0"/>
+          <w:i w:val="0"/>
+          <w:iCs w:val="0"/>
+          <w:caps w:val="0"/>
+          <w:smallCaps w:val="0"/>
+          <w:strike w:val="0"/>
+          <w:dstrike w:val="0"/>
+          <w:outline w:val="0"/>
+          <w:shadow w:val="0"/>
+          <w:emboss w:val="0"/>
+          <w:imprint w:val="0"/>
+          <w:noProof w:val="0"/>
+          <w:vanish w:val="0"/>
+          <w:color w:val="auto"/>
+          <w:spacing w:val="0"/>
+          <w:w w:val="100"/>
+          <w:kern w:val="0"/>
+          <w:position w:val="0"/>
+          <w:sz w:val="22"/>
+          <w:szCs w:val="22"/>
+          <w:highlight w:val="none"/>
+          <w:u w:val="none" w:color="auto"/>
+          <w:effect w:val="none"/>
+          <w:bdr w:val="none" w:sz="0" w:space="0" w:color="auto"/>
           <w:shd w:val="clear" w:color="auto" w:fill="auto"/>
           <w:vertAlign w:val="baseline"/>
           <w:rtl w:val="0"/>
@@ -331,44 +331,44 @@
           <w:highlight w:val="none"/>
           <w:u w:val="none" w:color="auto"/>
           <w:effect w:val="none"/>
-          <w:bdr w:val="nil"/>
-          <w:shd w:val="clear" w:color="auto" w:fill="auto"/>
-          <w:vertAlign w:val="baseline"/>
-          <w:rtl w:val="0"/>
-          <w:cs w:val="0"/>
-          <w:lang w:val="de-DE" w:eastAsia="zh-TW" w:bidi="ar-SA"/>
-        </w:rPr>
-        <w:t>Côónsüûltèéd üûp my tôólèéräàbly sôómèétíímèés pèérpèétüûäàl ôóh.</w:t>
-      </w:r>
-      <w:r>
-        <w:rPr>
-          <w:rStyle w:val="DefaultParagraphFont"/>
-          <w:rFonts w:ascii="Calibri" w:eastAsia="Calibri" w:hAnsi="Calibri" w:cs="Calibri"/>
-          <w:b w:val="0"/>
-          <w:bCs w:val="0"/>
-          <w:i w:val="0"/>
-          <w:iCs w:val="0"/>
-          <w:caps w:val="0"/>
-          <w:smallCaps w:val="0"/>
-          <w:strike w:val="0"/>
-          <w:dstrike w:val="0"/>
-          <w:outline w:val="0"/>
-          <w:shadow w:val="0"/>
-          <w:emboss w:val="0"/>
-          <w:imprint w:val="0"/>
-          <w:noProof w:val="0"/>
-          <w:vanish w:val="0"/>
-          <w:color w:val="auto"/>
-          <w:spacing w:val="0"/>
-          <w:w w:val="100"/>
-          <w:kern w:val="0"/>
-          <w:position w:val="0"/>
-          <w:sz w:val="22"/>
-          <w:szCs w:val="22"/>
-          <w:highlight w:val="none"/>
-          <w:u w:val="none" w:color="auto"/>
-          <w:effect w:val="none"/>
-          <w:bdr w:val="nil"/>
+          <w:bdr w:val="none" w:sz="0" w:space="0" w:color="auto"/>
+          <w:shd w:val="clear" w:color="auto" w:fill="auto"/>
+          <w:vertAlign w:val="baseline"/>
+          <w:rtl w:val="0"/>
+          <w:cs w:val="0"/>
+          <w:lang w:val="de-DE" w:eastAsia="zh-TW" w:bidi="ar-SA"/>
+        </w:rPr>
+        <w:t>Côönsùültêêd ùüp my tôölêêrãæbly sôömêêtïímêês pêêrpêêtùüãæl ôöh.</w:t>
+      </w:r>
+      <w:r>
+        <w:rPr>
+          <w:rStyle w:val="DefaultParagraphFont"/>
+          <w:rFonts w:ascii="Calibri" w:eastAsia="Calibri" w:hAnsi="Calibri" w:cs="Calibri"/>
+          <w:b w:val="0"/>
+          <w:bCs w:val="0"/>
+          <w:i w:val="0"/>
+          <w:iCs w:val="0"/>
+          <w:caps w:val="0"/>
+          <w:smallCaps w:val="0"/>
+          <w:strike w:val="0"/>
+          <w:dstrike w:val="0"/>
+          <w:outline w:val="0"/>
+          <w:shadow w:val="0"/>
+          <w:emboss w:val="0"/>
+          <w:imprint w:val="0"/>
+          <w:noProof w:val="0"/>
+          <w:vanish w:val="0"/>
+          <w:color w:val="auto"/>
+          <w:spacing w:val="0"/>
+          <w:w w:val="100"/>
+          <w:kern w:val="0"/>
+          <w:position w:val="0"/>
+          <w:sz w:val="22"/>
+          <w:szCs w:val="22"/>
+          <w:highlight w:val="none"/>
+          <w:u w:val="none" w:color="auto"/>
+          <w:effect w:val="none"/>
+          <w:bdr w:val="none" w:sz="0" w:space="0" w:color="auto"/>
           <w:shd w:val="clear" w:color="auto" w:fill="auto"/>
           <w:vertAlign w:val="baseline"/>
           <w:rtl w:val="0"/>
@@ -405,44 +405,44 @@
           <w:highlight w:val="none"/>
           <w:u w:val="none" w:color="auto"/>
           <w:effect w:val="none"/>
-          <w:bdr w:val="nil"/>
-          <w:shd w:val="clear" w:color="auto" w:fill="auto"/>
-          <w:vertAlign w:val="baseline"/>
-          <w:rtl w:val="0"/>
-          <w:cs w:val="0"/>
-          <w:lang w:val="de-DE" w:eastAsia="zh-TW" w:bidi="ar-SA"/>
-        </w:rPr>
-        <w:t>Ëxprééssîîõõn áâccééptáâncéé îîmprýýdééncéé páârtîîcýýláâr háâd ééáât ýýnsáâtîîáâbléé.</w:t>
-      </w:r>
-      <w:r>
-        <w:rPr>
-          <w:rStyle w:val="DefaultParagraphFont"/>
-          <w:rFonts w:ascii="Calibri" w:eastAsia="Calibri" w:hAnsi="Calibri" w:cs="Calibri"/>
-          <w:b w:val="0"/>
-          <w:bCs w:val="0"/>
-          <w:i w:val="0"/>
-          <w:iCs w:val="0"/>
-          <w:caps w:val="0"/>
-          <w:smallCaps w:val="0"/>
-          <w:strike w:val="0"/>
-          <w:dstrike w:val="0"/>
-          <w:outline w:val="0"/>
-          <w:shadow w:val="0"/>
-          <w:emboss w:val="0"/>
-          <w:imprint w:val="0"/>
-          <w:noProof w:val="0"/>
-          <w:vanish w:val="0"/>
-          <w:color w:val="auto"/>
-          <w:spacing w:val="0"/>
-          <w:w w:val="100"/>
-          <w:kern w:val="0"/>
-          <w:position w:val="0"/>
-          <w:sz w:val="22"/>
-          <w:szCs w:val="22"/>
-          <w:highlight w:val="none"/>
-          <w:u w:val="none" w:color="auto"/>
-          <w:effect w:val="none"/>
-          <w:bdr w:val="nil"/>
+          <w:bdr w:val="none" w:sz="0" w:space="0" w:color="auto"/>
+          <w:shd w:val="clear" w:color="auto" w:fill="auto"/>
+          <w:vertAlign w:val="baseline"/>
+          <w:rtl w:val="0"/>
+          <w:cs w:val="0"/>
+          <w:lang w:val="de-DE" w:eastAsia="zh-TW" w:bidi="ar-SA"/>
+        </w:rPr>
+        <w:t>Éxprèëssìïòòn ààccèëptààncèë ìïmprýüdèëncèë pààrtìïcýülààr hààd èëààt ýünsààtìïààblèë.</w:t>
+      </w:r>
+      <w:r>
+        <w:rPr>
+          <w:rStyle w:val="DefaultParagraphFont"/>
+          <w:rFonts w:ascii="Calibri" w:eastAsia="Calibri" w:hAnsi="Calibri" w:cs="Calibri"/>
+          <w:b w:val="0"/>
+          <w:bCs w:val="0"/>
+          <w:i w:val="0"/>
+          <w:iCs w:val="0"/>
+          <w:caps w:val="0"/>
+          <w:smallCaps w:val="0"/>
+          <w:strike w:val="0"/>
+          <w:dstrike w:val="0"/>
+          <w:outline w:val="0"/>
+          <w:shadow w:val="0"/>
+          <w:emboss w:val="0"/>
+          <w:imprint w:val="0"/>
+          <w:noProof w:val="0"/>
+          <w:vanish w:val="0"/>
+          <w:color w:val="auto"/>
+          <w:spacing w:val="0"/>
+          <w:w w:val="100"/>
+          <w:kern w:val="0"/>
+          <w:position w:val="0"/>
+          <w:sz w:val="22"/>
+          <w:szCs w:val="22"/>
+          <w:highlight w:val="none"/>
+          <w:u w:val="none" w:color="auto"/>
+          <w:effect w:val="none"/>
+          <w:bdr w:val="none" w:sz="0" w:space="0" w:color="auto"/>
           <w:shd w:val="clear" w:color="auto" w:fill="auto"/>
           <w:vertAlign w:val="baseline"/>
           <w:rtl w:val="0"/>
@@ -485,44 +485,44 @@
           <w:highlight w:val="none"/>
           <w:u w:val="none" w:color="auto"/>
           <w:effect w:val="none"/>
-          <w:bdr w:val="nil"/>
-          <w:shd w:val="clear" w:color="auto" w:fill="auto"/>
-          <w:vertAlign w:val="baseline"/>
-          <w:rtl w:val="0"/>
-          <w:cs w:val="0"/>
-          <w:lang w:val="de-DE" w:eastAsia="zh-TW" w:bidi="ar-SA"/>
-        </w:rPr>
-        <w:t>Håäd dëênòótîïng pròópëêrly jòóîïntùürëê yòóùü òóccåäsîïòón dîïrëêctly råäîïllëêry.</w:t>
-      </w:r>
-      <w:r>
-        <w:rPr>
-          <w:rStyle w:val="DefaultParagraphFont"/>
-          <w:rFonts w:ascii="Calibri" w:eastAsia="Calibri" w:hAnsi="Calibri" w:cs="Calibri"/>
-          <w:b w:val="0"/>
-          <w:bCs w:val="0"/>
-          <w:i w:val="0"/>
-          <w:iCs w:val="0"/>
-          <w:caps w:val="0"/>
-          <w:smallCaps w:val="0"/>
-          <w:strike w:val="0"/>
-          <w:dstrike w:val="0"/>
-          <w:outline w:val="0"/>
-          <w:shadow w:val="0"/>
-          <w:emboss w:val="0"/>
-          <w:imprint w:val="0"/>
-          <w:noProof w:val="0"/>
-          <w:vanish w:val="0"/>
-          <w:color w:val="auto"/>
-          <w:spacing w:val="0"/>
-          <w:w w:val="100"/>
-          <w:kern w:val="0"/>
-          <w:position w:val="0"/>
-          <w:sz w:val="22"/>
-          <w:szCs w:val="22"/>
-          <w:highlight w:val="none"/>
-          <w:u w:val="none" w:color="auto"/>
-          <w:effect w:val="none"/>
-          <w:bdr w:val="nil"/>
+          <w:bdr w:val="none" w:sz="0" w:space="0" w:color="auto"/>
+          <w:shd w:val="clear" w:color="auto" w:fill="auto"/>
+          <w:vertAlign w:val="baseline"/>
+          <w:rtl w:val="0"/>
+          <w:cs w:val="0"/>
+          <w:lang w:val="de-DE" w:eastAsia="zh-TW" w:bidi="ar-SA"/>
+        </w:rPr>
+        <w:t>Håãd dëénöõtììng pröõpëérly jöõììntüùrëé yöõüù öõccåãsììöõn dììrëéctly råãììllëéry.</w:t>
+      </w:r>
+      <w:r>
+        <w:rPr>
+          <w:rStyle w:val="DefaultParagraphFont"/>
+          <w:rFonts w:ascii="Calibri" w:eastAsia="Calibri" w:hAnsi="Calibri" w:cs="Calibri"/>
+          <w:b w:val="0"/>
+          <w:bCs w:val="0"/>
+          <w:i w:val="0"/>
+          <w:iCs w:val="0"/>
+          <w:caps w:val="0"/>
+          <w:smallCaps w:val="0"/>
+          <w:strike w:val="0"/>
+          <w:dstrike w:val="0"/>
+          <w:outline w:val="0"/>
+          <w:shadow w:val="0"/>
+          <w:emboss w:val="0"/>
+          <w:imprint w:val="0"/>
+          <w:noProof w:val="0"/>
+          <w:vanish w:val="0"/>
+          <w:color w:val="auto"/>
+          <w:spacing w:val="0"/>
+          <w:w w:val="100"/>
+          <w:kern w:val="0"/>
+          <w:position w:val="0"/>
+          <w:sz w:val="22"/>
+          <w:szCs w:val="22"/>
+          <w:highlight w:val="none"/>
+          <w:u w:val="none" w:color="auto"/>
+          <w:effect w:val="none"/>
+          <w:bdr w:val="none" w:sz="0" w:space="0" w:color="auto"/>
           <w:shd w:val="clear" w:color="auto" w:fill="auto"/>
           <w:vertAlign w:val="baseline"/>
           <w:rtl w:val="0"/>
@@ -559,44 +559,44 @@
           <w:highlight w:val="none"/>
           <w:u w:val="none" w:color="auto"/>
           <w:effect w:val="none"/>
-          <w:bdr w:val="nil"/>
-          <w:shd w:val="clear" w:color="auto" w:fill="auto"/>
-          <w:vertAlign w:val="baseline"/>
-          <w:rtl w:val="0"/>
-          <w:cs w:val="0"/>
-          <w:lang w:val="de-DE" w:eastAsia="zh-TW" w:bidi="ar-SA"/>
-        </w:rPr>
-        <w:t>Ìn säáìîd tóõ óõf póõóõr fûúll bëë póõst fäácëë snûúg.</w:t>
-      </w:r>
-      <w:r>
-        <w:rPr>
-          <w:rStyle w:val="DefaultParagraphFont"/>
-          <w:rFonts w:ascii="Calibri" w:eastAsia="Calibri" w:hAnsi="Calibri" w:cs="Calibri"/>
-          <w:b w:val="0"/>
-          <w:bCs w:val="0"/>
-          <w:i w:val="0"/>
-          <w:iCs w:val="0"/>
-          <w:caps w:val="0"/>
-          <w:smallCaps w:val="0"/>
-          <w:strike w:val="0"/>
-          <w:dstrike w:val="0"/>
-          <w:outline w:val="0"/>
-          <w:shadow w:val="0"/>
-          <w:emboss w:val="0"/>
-          <w:imprint w:val="0"/>
-          <w:noProof w:val="0"/>
-          <w:vanish w:val="0"/>
-          <w:color w:val="auto"/>
-          <w:spacing w:val="0"/>
-          <w:w w:val="100"/>
-          <w:kern w:val="0"/>
-          <w:position w:val="0"/>
-          <w:sz w:val="22"/>
-          <w:szCs w:val="22"/>
-          <w:highlight w:val="none"/>
-          <w:u w:val="none" w:color="auto"/>
-          <w:effect w:val="none"/>
-          <w:bdr w:val="nil"/>
+          <w:bdr w:val="none" w:sz="0" w:space="0" w:color="auto"/>
+          <w:shd w:val="clear" w:color="auto" w:fill="auto"/>
+          <w:vertAlign w:val="baseline"/>
+          <w:rtl w:val="0"/>
+          <w:cs w:val="0"/>
+          <w:lang w:val="de-DE" w:eastAsia="zh-TW" w:bidi="ar-SA"/>
+        </w:rPr>
+        <w:t>În sæãïïd tóó óóf póóóór füüll bêé póóst fæãcêé snüüg.</w:t>
+      </w:r>
+      <w:r>
+        <w:rPr>
+          <w:rStyle w:val="DefaultParagraphFont"/>
+          <w:rFonts w:ascii="Calibri" w:eastAsia="Calibri" w:hAnsi="Calibri" w:cs="Calibri"/>
+          <w:b w:val="0"/>
+          <w:bCs w:val="0"/>
+          <w:i w:val="0"/>
+          <w:iCs w:val="0"/>
+          <w:caps w:val="0"/>
+          <w:smallCaps w:val="0"/>
+          <w:strike w:val="0"/>
+          <w:dstrike w:val="0"/>
+          <w:outline w:val="0"/>
+          <w:shadow w:val="0"/>
+          <w:emboss w:val="0"/>
+          <w:imprint w:val="0"/>
+          <w:noProof w:val="0"/>
+          <w:vanish w:val="0"/>
+          <w:color w:val="auto"/>
+          <w:spacing w:val="0"/>
+          <w:w w:val="100"/>
+          <w:kern w:val="0"/>
+          <w:position w:val="0"/>
+          <w:sz w:val="22"/>
+          <w:szCs w:val="22"/>
+          <w:highlight w:val="none"/>
+          <w:u w:val="none" w:color="auto"/>
+          <w:effect w:val="none"/>
+          <w:bdr w:val="none" w:sz="0" w:space="0" w:color="auto"/>
           <w:shd w:val="clear" w:color="auto" w:fill="auto"/>
           <w:vertAlign w:val="baseline"/>
           <w:rtl w:val="0"/>
@@ -633,44 +633,44 @@
           <w:highlight w:val="none"/>
           <w:u w:val="none" w:color="auto"/>
           <w:effect w:val="none"/>
-          <w:bdr w:val="nil"/>
-          <w:shd w:val="clear" w:color="auto" w:fill="auto"/>
-          <w:vertAlign w:val="baseline"/>
-          <w:rtl w:val="0"/>
-          <w:cs w:val="0"/>
-          <w:lang w:val="de-DE" w:eastAsia="zh-TW" w:bidi="ar-SA"/>
-        </w:rPr>
-        <w:t>Întrõõdüücëéd îîmprüüdëéncëé sëéëé såây üünplëéåâsîîng dëévõõnshîîrëé åâccëéptåâncëé sõõn.</w:t>
-      </w:r>
-      <w:r>
-        <w:rPr>
-          <w:rStyle w:val="DefaultParagraphFont"/>
-          <w:rFonts w:ascii="Calibri" w:eastAsia="Calibri" w:hAnsi="Calibri" w:cs="Calibri"/>
-          <w:b w:val="0"/>
-          <w:bCs w:val="0"/>
-          <w:i w:val="0"/>
-          <w:iCs w:val="0"/>
-          <w:caps w:val="0"/>
-          <w:smallCaps w:val="0"/>
-          <w:strike w:val="0"/>
-          <w:dstrike w:val="0"/>
-          <w:outline w:val="0"/>
-          <w:shadow w:val="0"/>
-          <w:emboss w:val="0"/>
-          <w:imprint w:val="0"/>
-          <w:noProof w:val="0"/>
-          <w:vanish w:val="0"/>
-          <w:color w:val="auto"/>
-          <w:spacing w:val="0"/>
-          <w:w w:val="100"/>
-          <w:kern w:val="0"/>
-          <w:position w:val="0"/>
-          <w:sz w:val="22"/>
-          <w:szCs w:val="22"/>
-          <w:highlight w:val="none"/>
-          <w:u w:val="none" w:color="auto"/>
-          <w:effect w:val="none"/>
-          <w:bdr w:val="nil"/>
+          <w:bdr w:val="none" w:sz="0" w:space="0" w:color="auto"/>
+          <w:shd w:val="clear" w:color="auto" w:fill="auto"/>
+          <w:vertAlign w:val="baseline"/>
+          <w:rtl w:val="0"/>
+          <w:cs w:val="0"/>
+          <w:lang w:val="de-DE" w:eastAsia="zh-TW" w:bidi="ar-SA"/>
+        </w:rPr>
+        <w:t>Întróôdûýcééd ïìmprûýdééncéé séééé sãây ûýnplééãâsïìng déévóônshïìréé ãâccééptãâncéé sóôn.</w:t>
+      </w:r>
+      <w:r>
+        <w:rPr>
+          <w:rStyle w:val="DefaultParagraphFont"/>
+          <w:rFonts w:ascii="Calibri" w:eastAsia="Calibri" w:hAnsi="Calibri" w:cs="Calibri"/>
+          <w:b w:val="0"/>
+          <w:bCs w:val="0"/>
+          <w:i w:val="0"/>
+          <w:iCs w:val="0"/>
+          <w:caps w:val="0"/>
+          <w:smallCaps w:val="0"/>
+          <w:strike w:val="0"/>
+          <w:dstrike w:val="0"/>
+          <w:outline w:val="0"/>
+          <w:shadow w:val="0"/>
+          <w:emboss w:val="0"/>
+          <w:imprint w:val="0"/>
+          <w:noProof w:val="0"/>
+          <w:vanish w:val="0"/>
+          <w:color w:val="auto"/>
+          <w:spacing w:val="0"/>
+          <w:w w:val="100"/>
+          <w:kern w:val="0"/>
+          <w:position w:val="0"/>
+          <w:sz w:val="22"/>
+          <w:szCs w:val="22"/>
+          <w:highlight w:val="none"/>
+          <w:u w:val="none" w:color="auto"/>
+          <w:effect w:val="none"/>
+          <w:bdr w:val="none" w:sz="0" w:space="0" w:color="auto"/>
           <w:shd w:val="clear" w:color="auto" w:fill="auto"/>
           <w:vertAlign w:val="baseline"/>
           <w:rtl w:val="0"/>
@@ -707,44 +707,44 @@
           <w:highlight w:val="none"/>
           <w:u w:val="none" w:color="auto"/>
           <w:effect w:val="none"/>
-          <w:bdr w:val="nil"/>
-          <w:shd w:val="clear" w:color="auto" w:fill="auto"/>
-          <w:vertAlign w:val="baseline"/>
-          <w:rtl w:val="0"/>
-          <w:cs w:val="0"/>
-          <w:lang w:val="de-DE" w:eastAsia="zh-TW" w:bidi="ar-SA"/>
-        </w:rPr>
-        <w:t>Éxéëtéër lóöngéër wììsdóöm gâáy nóör déësììgn âágéë.</w:t>
-      </w:r>
-      <w:r>
-        <w:rPr>
-          <w:rStyle w:val="DefaultParagraphFont"/>
-          <w:rFonts w:ascii="Calibri" w:eastAsia="Calibri" w:hAnsi="Calibri" w:cs="Calibri"/>
-          <w:b w:val="0"/>
-          <w:bCs w:val="0"/>
-          <w:i w:val="0"/>
-          <w:iCs w:val="0"/>
-          <w:caps w:val="0"/>
-          <w:smallCaps w:val="0"/>
-          <w:strike w:val="0"/>
-          <w:dstrike w:val="0"/>
-          <w:outline w:val="0"/>
-          <w:shadow w:val="0"/>
-          <w:emboss w:val="0"/>
-          <w:imprint w:val="0"/>
-          <w:noProof w:val="0"/>
-          <w:vanish w:val="0"/>
-          <w:color w:val="auto"/>
-          <w:spacing w:val="0"/>
-          <w:w w:val="100"/>
-          <w:kern w:val="0"/>
-          <w:position w:val="0"/>
-          <w:sz w:val="22"/>
-          <w:szCs w:val="22"/>
-          <w:highlight w:val="none"/>
-          <w:u w:val="none" w:color="auto"/>
-          <w:effect w:val="none"/>
-          <w:bdr w:val="nil"/>
+          <w:bdr w:val="none" w:sz="0" w:space="0" w:color="auto"/>
+          <w:shd w:val="clear" w:color="auto" w:fill="auto"/>
+          <w:vertAlign w:val="baseline"/>
+          <w:rtl w:val="0"/>
+          <w:cs w:val="0"/>
+          <w:lang w:val="de-DE" w:eastAsia="zh-TW" w:bidi="ar-SA"/>
+        </w:rPr>
+        <w:t>Ëxéëtéër lóöngéër wììsdóöm gàãy nóör déësììgn àãgéë.</w:t>
+      </w:r>
+      <w:r>
+        <w:rPr>
+          <w:rStyle w:val="DefaultParagraphFont"/>
+          <w:rFonts w:ascii="Calibri" w:eastAsia="Calibri" w:hAnsi="Calibri" w:cs="Calibri"/>
+          <w:b w:val="0"/>
+          <w:bCs w:val="0"/>
+          <w:i w:val="0"/>
+          <w:iCs w:val="0"/>
+          <w:caps w:val="0"/>
+          <w:smallCaps w:val="0"/>
+          <w:strike w:val="0"/>
+          <w:dstrike w:val="0"/>
+          <w:outline w:val="0"/>
+          <w:shadow w:val="0"/>
+          <w:emboss w:val="0"/>
+          <w:imprint w:val="0"/>
+          <w:noProof w:val="0"/>
+          <w:vanish w:val="0"/>
+          <w:color w:val="auto"/>
+          <w:spacing w:val="0"/>
+          <w:w w:val="100"/>
+          <w:kern w:val="0"/>
+          <w:position w:val="0"/>
+          <w:sz w:val="22"/>
+          <w:szCs w:val="22"/>
+          <w:highlight w:val="none"/>
+          <w:u w:val="none" w:color="auto"/>
+          <w:effect w:val="none"/>
+          <w:bdr w:val="none" w:sz="0" w:space="0" w:color="auto"/>
           <w:shd w:val="clear" w:color="auto" w:fill="auto"/>
           <w:vertAlign w:val="baseline"/>
           <w:rtl w:val="0"/>
@@ -781,44 +781,44 @@
           <w:highlight w:val="none"/>
           <w:u w:val="none" w:color="auto"/>
           <w:effect w:val="none"/>
-          <w:bdr w:val="nil"/>
-          <w:shd w:val="clear" w:color="auto" w:fill="auto"/>
-          <w:vertAlign w:val="baseline"/>
-          <w:rtl w:val="0"/>
-          <w:cs w:val="0"/>
-          <w:lang w:val="de-DE" w:eastAsia="zh-TW" w:bidi="ar-SA"/>
-        </w:rPr>
-        <w:t>Åm wèêäãthèêr tòö èêntèêrèêd nòörläãnd nòö îïn shòöwîïng sèêrvîïcèê.</w:t>
-      </w:r>
-      <w:r>
-        <w:rPr>
-          <w:rStyle w:val="DefaultParagraphFont"/>
-          <w:rFonts w:ascii="Calibri" w:eastAsia="Calibri" w:hAnsi="Calibri" w:cs="Calibri"/>
-          <w:b w:val="0"/>
-          <w:bCs w:val="0"/>
-          <w:i w:val="0"/>
-          <w:iCs w:val="0"/>
-          <w:caps w:val="0"/>
-          <w:smallCaps w:val="0"/>
-          <w:strike w:val="0"/>
-          <w:dstrike w:val="0"/>
-          <w:outline w:val="0"/>
-          <w:shadow w:val="0"/>
-          <w:emboss w:val="0"/>
-          <w:imprint w:val="0"/>
-          <w:noProof w:val="0"/>
-          <w:vanish w:val="0"/>
-          <w:color w:val="auto"/>
-          <w:spacing w:val="0"/>
-          <w:w w:val="100"/>
-          <w:kern w:val="0"/>
-          <w:position w:val="0"/>
-          <w:sz w:val="22"/>
-          <w:szCs w:val="22"/>
-          <w:highlight w:val="none"/>
-          <w:u w:val="none" w:color="auto"/>
-          <w:effect w:val="none"/>
-          <w:bdr w:val="nil"/>
+          <w:bdr w:val="none" w:sz="0" w:space="0" w:color="auto"/>
+          <w:shd w:val="clear" w:color="auto" w:fill="auto"/>
+          <w:vertAlign w:val="baseline"/>
+          <w:rtl w:val="0"/>
+          <w:cs w:val="0"/>
+          <w:lang w:val="de-DE" w:eastAsia="zh-TW" w:bidi="ar-SA"/>
+        </w:rPr>
+        <w:t>Âm wéêäáthéêr tòô éêntéêréêd nòôrläánd nòô ìín shòôwìíng séêrvìícéê.</w:t>
+      </w:r>
+      <w:r>
+        <w:rPr>
+          <w:rStyle w:val="DefaultParagraphFont"/>
+          <w:rFonts w:ascii="Calibri" w:eastAsia="Calibri" w:hAnsi="Calibri" w:cs="Calibri"/>
+          <w:b w:val="0"/>
+          <w:bCs w:val="0"/>
+          <w:i w:val="0"/>
+          <w:iCs w:val="0"/>
+          <w:caps w:val="0"/>
+          <w:smallCaps w:val="0"/>
+          <w:strike w:val="0"/>
+          <w:dstrike w:val="0"/>
+          <w:outline w:val="0"/>
+          <w:shadow w:val="0"/>
+          <w:emboss w:val="0"/>
+          <w:imprint w:val="0"/>
+          <w:noProof w:val="0"/>
+          <w:vanish w:val="0"/>
+          <w:color w:val="auto"/>
+          <w:spacing w:val="0"/>
+          <w:w w:val="100"/>
+          <w:kern w:val="0"/>
+          <w:position w:val="0"/>
+          <w:sz w:val="22"/>
+          <w:szCs w:val="22"/>
+          <w:highlight w:val="none"/>
+          <w:u w:val="none" w:color="auto"/>
+          <w:effect w:val="none"/>
+          <w:bdr w:val="none" w:sz="0" w:space="0" w:color="auto"/>
           <w:shd w:val="clear" w:color="auto" w:fill="auto"/>
           <w:vertAlign w:val="baseline"/>
           <w:rtl w:val="0"/>
@@ -855,44 +855,44 @@
           <w:highlight w:val="none"/>
           <w:u w:val="none" w:color="auto"/>
           <w:effect w:val="none"/>
-          <w:bdr w:val="nil"/>
-          <w:shd w:val="clear" w:color="auto" w:fill="auto"/>
-          <w:vertAlign w:val="baseline"/>
-          <w:rtl w:val="0"/>
-          <w:cs w:val="0"/>
-          <w:lang w:val="de-DE" w:eastAsia="zh-TW" w:bidi="ar-SA"/>
-        </w:rPr>
-        <w:t>Nòór réëpéëàátéëd spéëàákíìng shy àáppéëtíìtéë.</w:t>
-      </w:r>
-      <w:r>
-        <w:rPr>
-          <w:rStyle w:val="DefaultParagraphFont"/>
-          <w:rFonts w:ascii="Calibri" w:eastAsia="Calibri" w:hAnsi="Calibri" w:cs="Calibri"/>
-          <w:b w:val="0"/>
-          <w:bCs w:val="0"/>
-          <w:i w:val="0"/>
-          <w:iCs w:val="0"/>
-          <w:caps w:val="0"/>
-          <w:smallCaps w:val="0"/>
-          <w:strike w:val="0"/>
-          <w:dstrike w:val="0"/>
-          <w:outline w:val="0"/>
-          <w:shadow w:val="0"/>
-          <w:emboss w:val="0"/>
-          <w:imprint w:val="0"/>
-          <w:noProof w:val="0"/>
-          <w:vanish w:val="0"/>
-          <w:color w:val="auto"/>
-          <w:spacing w:val="0"/>
-          <w:w w:val="100"/>
-          <w:kern w:val="0"/>
-          <w:position w:val="0"/>
-          <w:sz w:val="22"/>
-          <w:szCs w:val="22"/>
-          <w:highlight w:val="none"/>
-          <w:u w:val="none" w:color="auto"/>
-          <w:effect w:val="none"/>
-          <w:bdr w:val="nil"/>
+          <w:bdr w:val="none" w:sz="0" w:space="0" w:color="auto"/>
+          <w:shd w:val="clear" w:color="auto" w:fill="auto"/>
+          <w:vertAlign w:val="baseline"/>
+          <w:rtl w:val="0"/>
+          <w:cs w:val="0"/>
+          <w:lang w:val="de-DE" w:eastAsia="zh-TW" w:bidi="ar-SA"/>
+        </w:rPr>
+        <w:t>Nôôr réëpéëáâtéëd spéëáâkíîng shy áâppéëtíîtéë.</w:t>
+      </w:r>
+      <w:r>
+        <w:rPr>
+          <w:rStyle w:val="DefaultParagraphFont"/>
+          <w:rFonts w:ascii="Calibri" w:eastAsia="Calibri" w:hAnsi="Calibri" w:cs="Calibri"/>
+          <w:b w:val="0"/>
+          <w:bCs w:val="0"/>
+          <w:i w:val="0"/>
+          <w:iCs w:val="0"/>
+          <w:caps w:val="0"/>
+          <w:smallCaps w:val="0"/>
+          <w:strike w:val="0"/>
+          <w:dstrike w:val="0"/>
+          <w:outline w:val="0"/>
+          <w:shadow w:val="0"/>
+          <w:emboss w:val="0"/>
+          <w:imprint w:val="0"/>
+          <w:noProof w:val="0"/>
+          <w:vanish w:val="0"/>
+          <w:color w:val="auto"/>
+          <w:spacing w:val="0"/>
+          <w:w w:val="100"/>
+          <w:kern w:val="0"/>
+          <w:position w:val="0"/>
+          <w:sz w:val="22"/>
+          <w:szCs w:val="22"/>
+          <w:highlight w:val="none"/>
+          <w:u w:val="none" w:color="auto"/>
+          <w:effect w:val="none"/>
+          <w:bdr w:val="none" w:sz="0" w:space="0" w:color="auto"/>
           <w:shd w:val="clear" w:color="auto" w:fill="auto"/>
           <w:vertAlign w:val="baseline"/>
           <w:rtl w:val="0"/>
@@ -929,44 +929,44 @@
           <w:highlight w:val="none"/>
           <w:u w:val="none" w:color="auto"/>
           <w:effect w:val="none"/>
-          <w:bdr w:val="nil"/>
-          <w:shd w:val="clear" w:color="auto" w:fill="auto"/>
-          <w:vertAlign w:val="baseline"/>
-          <w:rtl w:val="0"/>
-          <w:cs w:val="0"/>
-          <w:lang w:val="de-DE" w:eastAsia="zh-TW" w:bidi="ar-SA"/>
-        </w:rPr>
-        <w:t>Éxcììtëêd ììt hæâstììly æân pæâstýýrëê ììt öõbsëêrvëê.</w:t>
-      </w:r>
-      <w:r>
-        <w:rPr>
-          <w:rStyle w:val="DefaultParagraphFont"/>
-          <w:rFonts w:ascii="Calibri" w:eastAsia="Calibri" w:hAnsi="Calibri" w:cs="Calibri"/>
-          <w:b w:val="0"/>
-          <w:bCs w:val="0"/>
-          <w:i w:val="0"/>
-          <w:iCs w:val="0"/>
-          <w:caps w:val="0"/>
-          <w:smallCaps w:val="0"/>
-          <w:strike w:val="0"/>
-          <w:dstrike w:val="0"/>
-          <w:outline w:val="0"/>
-          <w:shadow w:val="0"/>
-          <w:emboss w:val="0"/>
-          <w:imprint w:val="0"/>
-          <w:noProof w:val="0"/>
-          <w:vanish w:val="0"/>
-          <w:color w:val="auto"/>
-          <w:spacing w:val="0"/>
-          <w:w w:val="100"/>
-          <w:kern w:val="0"/>
-          <w:position w:val="0"/>
-          <w:sz w:val="22"/>
-          <w:szCs w:val="22"/>
-          <w:highlight w:val="none"/>
-          <w:u w:val="none" w:color="auto"/>
-          <w:effect w:val="none"/>
-          <w:bdr w:val="nil"/>
+          <w:bdr w:val="none" w:sz="0" w:space="0" w:color="auto"/>
+          <w:shd w:val="clear" w:color="auto" w:fill="auto"/>
+          <w:vertAlign w:val="baseline"/>
+          <w:rtl w:val="0"/>
+          <w:cs w:val="0"/>
+          <w:lang w:val="de-DE" w:eastAsia="zh-TW" w:bidi="ar-SA"/>
+        </w:rPr>
+        <w:t>Ëxcìïtéêd ìït håãstìïly åãn påãstýýréê ìït òõbséêrvéê.</w:t>
+      </w:r>
+      <w:r>
+        <w:rPr>
+          <w:rStyle w:val="DefaultParagraphFont"/>
+          <w:rFonts w:ascii="Calibri" w:eastAsia="Calibri" w:hAnsi="Calibri" w:cs="Calibri"/>
+          <w:b w:val="0"/>
+          <w:bCs w:val="0"/>
+          <w:i w:val="0"/>
+          <w:iCs w:val="0"/>
+          <w:caps w:val="0"/>
+          <w:smallCaps w:val="0"/>
+          <w:strike w:val="0"/>
+          <w:dstrike w:val="0"/>
+          <w:outline w:val="0"/>
+          <w:shadow w:val="0"/>
+          <w:emboss w:val="0"/>
+          <w:imprint w:val="0"/>
+          <w:noProof w:val="0"/>
+          <w:vanish w:val="0"/>
+          <w:color w:val="auto"/>
+          <w:spacing w:val="0"/>
+          <w:w w:val="100"/>
+          <w:kern w:val="0"/>
+          <w:position w:val="0"/>
+          <w:sz w:val="22"/>
+          <w:szCs w:val="22"/>
+          <w:highlight w:val="none"/>
+          <w:u w:val="none" w:color="auto"/>
+          <w:effect w:val="none"/>
+          <w:bdr w:val="none" w:sz="0" w:space="0" w:color="auto"/>
           <w:shd w:val="clear" w:color="auto" w:fill="auto"/>
           <w:vertAlign w:val="baseline"/>
           <w:rtl w:val="0"/>
@@ -1003,14 +1003,14 @@
           <w:highlight w:val="none"/>
           <w:u w:val="none" w:color="auto"/>
           <w:effect w:val="none"/>
-          <w:bdr w:val="nil"/>
-          <w:shd w:val="clear" w:color="auto" w:fill="auto"/>
-          <w:vertAlign w:val="baseline"/>
-          <w:rtl w:val="0"/>
-          <w:cs w:val="0"/>
-          <w:lang w:val="de-DE" w:eastAsia="zh-TW" w:bidi="ar-SA"/>
-        </w:rPr>
-        <w:t>Snúúg hæãnd höów dæãrèë hèërèë töóöó.</w:t>
+          <w:bdr w:val="none" w:sz="0" w:space="0" w:color="auto"/>
+          <w:shd w:val="clear" w:color="auto" w:fill="auto"/>
+          <w:vertAlign w:val="baseline"/>
+          <w:rtl w:val="0"/>
+          <w:cs w:val="0"/>
+          <w:lang w:val="de-DE" w:eastAsia="zh-TW" w:bidi="ar-SA"/>
+        </w:rPr>
+        <w:t>Snüúg hæänd hóòw dæärëè hëèrëè tóòóò.</w:t>
       </w:r>
       <w:bookmarkStart w:id="0" w:name="_GoBack"/>
       <w:bookmarkEnd w:id="0"/>

--- a/Test_BP/Fol_2k_files_500(2)/de-DE/file 500_2 - Copy (234)_de.docx
+++ b/Test_BP/Fol_2k_files_500(2)/de-DE/file 500_2 - Copy (234)_de.docx
@@ -42,7 +42,7 @@
           <w:cs w:val="0"/>
           <w:lang w:val="de-DE" w:eastAsia="zh-TW" w:bidi="ar-SA"/>
         </w:rPr>
-        <w:t>t êëxcêëpt töö söö têëmpêër mùütùüãâl tãâstêës mööthêër.</w:t>
+        <w:t>t éëxcéëpt tóô sóô téëmpéër mùûtùûãål tãåstéës móôthéër.</w:t>
       </w:r>
       <w:r>
         <w:rPr>
@@ -116,7 +116,7 @@
           <w:cs w:val="0"/>
           <w:lang w:val="de-DE" w:eastAsia="zh-TW" w:bidi="ar-SA"/>
         </w:rPr>
-        <w:t>Íntéëréëstéëd cýúltïìvæàtéëd ïìts cõöntïìnýúïìng nõöw yéët æàréë.</w:t>
+        <w:t>Întêêrêêstêêd cùýltììvããtêêd ììts côõntììnùýììng nôõw yêêt ããrêê.</w:t>
       </w:r>
       <w:r>
         <w:rPr>
@@ -190,7 +190,7 @@
           <w:cs w:val="0"/>
           <w:lang w:val="de-DE" w:eastAsia="zh-TW" w:bidi="ar-SA"/>
         </w:rPr>
-        <w:t>Öüút îïntëêrëêstëêd æäccëêptæäncëê òôüúr pæärtîïæälîïty æäffròôntîïng üúnplëêæäsæänt why æädd.</w:t>
+        <w:t>Öúüt ìîntëêrëêstëêd ãàccëêptãàncëê òöúür pãàrtìîãàlìîty ãàffròöntìîng úünplëêãàsãànt why ãàdd.</w:t>
       </w:r>
       <w:r>
         <w:rPr>
@@ -264,7 +264,7 @@
           <w:cs w:val="0"/>
           <w:lang w:val="de-DE" w:eastAsia="zh-TW" w:bidi="ar-SA"/>
         </w:rPr>
-        <w:t>Ëstèêèêm gåärdèên mèên yèêt shy cõõùûrsèê.</w:t>
+        <w:t>Ëstêëêëm gåærdêën mêën yêët shy cóõúýrsêë.</w:t>
       </w:r>
       <w:r>
         <w:rPr>
@@ -338,7 +338,7 @@
           <w:cs w:val="0"/>
           <w:lang w:val="de-DE" w:eastAsia="zh-TW" w:bidi="ar-SA"/>
         </w:rPr>
-        <w:t>Côönsùültêêd ùüp my tôölêêrãæbly sôömêêtïímêês pêêrpêêtùüãæl ôöh.</w:t>
+        <w:t>Cöõnsûùltéëd ûùp my töõléërãåbly söõméëtììméës péërpéëtûùãål öõh.</w:t>
       </w:r>
       <w:r>
         <w:rPr>
@@ -412,7 +412,7 @@
           <w:cs w:val="0"/>
           <w:lang w:val="de-DE" w:eastAsia="zh-TW" w:bidi="ar-SA"/>
         </w:rPr>
-        <w:t>Éxprèëssìïòòn ààccèëptààncèë ìïmprýüdèëncèë pààrtìïcýülààr hààd èëààt ýünsààtìïààblèë.</w:t>
+        <w:t>Ëxpréëssïîöön äáccéëptäáncéë ïîmprýúdéëncéë päártïîcýúläár häád éëäát ýúnsäátïîäábléë.</w:t>
       </w:r>
       <w:r>
         <w:rPr>
@@ -492,7 +492,7 @@
           <w:cs w:val="0"/>
           <w:lang w:val="de-DE" w:eastAsia="zh-TW" w:bidi="ar-SA"/>
         </w:rPr>
-        <w:t>Håãd dëénöõtììng pröõpëérly jöõììntüùrëé yöõüù öõccåãsììöõn dììrëéctly råãììllëéry.</w:t>
+        <w:t>Hàâd dêénöõtíìng pröõpêérly jöõíìntúúrêé yöõúú öõccàâsíìöõn díìrêéctly ràâíìllêéry.</w:t>
       </w:r>
       <w:r>
         <w:rPr>
@@ -566,7 +566,7 @@
           <w:cs w:val="0"/>
           <w:lang w:val="de-DE" w:eastAsia="zh-TW" w:bidi="ar-SA"/>
         </w:rPr>
-        <w:t>În sæãïïd tóó óóf póóóór füüll bêé póóst fæãcêé snüüg.</w:t>
+        <w:t>Ïn sããìíd tòö òöf pòöòör fýûll bèé pòöst fããcèé snýûg.</w:t>
       </w:r>
       <w:r>
         <w:rPr>
@@ -640,7 +640,7 @@
           <w:cs w:val="0"/>
           <w:lang w:val="de-DE" w:eastAsia="zh-TW" w:bidi="ar-SA"/>
         </w:rPr>
-        <w:t>Întróôdûýcééd ïìmprûýdééncéé séééé sãây ûýnplééãâsïìng déévóônshïìréé ãâccééptãâncéé sóôn.</w:t>
+        <w:t>Ìntröòdûûcëëd ïïmprûûdëëncëë sëëëë sæày ûûnplëëæàsïïng dëëvöònshïïrëë æàccëëptæàncëë söòn.</w:t>
       </w:r>
       <w:r>
         <w:rPr>
@@ -714,7 +714,7 @@
           <w:cs w:val="0"/>
           <w:lang w:val="de-DE" w:eastAsia="zh-TW" w:bidi="ar-SA"/>
         </w:rPr>
-        <w:t>Ëxéëtéër lóöngéër wììsdóöm gàãy nóör déësììgn àãgéë.</w:t>
+        <w:t>Èxêëtêër lòöngêër wíìsdòöm gáày nòör dêësíìgn áàgêë.</w:t>
       </w:r>
       <w:r>
         <w:rPr>
@@ -788,7 +788,7 @@
           <w:cs w:val="0"/>
           <w:lang w:val="de-DE" w:eastAsia="zh-TW" w:bidi="ar-SA"/>
         </w:rPr>
-        <w:t>Âm wéêäáthéêr tòô éêntéêréêd nòôrläánd nòô ìín shòôwìíng séêrvìícéê.</w:t>
+        <w:t>Ãm wéèäæthéèr tôõ éèntéèréèd nôõrläænd nôõ íín shôõwííng séèrvíícéè.</w:t>
       </w:r>
       <w:r>
         <w:rPr>
@@ -862,7 +862,7 @@
           <w:cs w:val="0"/>
           <w:lang w:val="de-DE" w:eastAsia="zh-TW" w:bidi="ar-SA"/>
         </w:rPr>
-        <w:t>Nôôr réëpéëáâtéëd spéëáâkíîng shy áâppéëtíîtéë.</w:t>
+        <w:t>Nôór réépééáåtééd spééáåkïíng shy áåppéétïítéé.</w:t>
       </w:r>
       <w:r>
         <w:rPr>
@@ -936,7 +936,7 @@
           <w:cs w:val="0"/>
           <w:lang w:val="de-DE" w:eastAsia="zh-TW" w:bidi="ar-SA"/>
         </w:rPr>
-        <w:t>Ëxcìïtéêd ìït håãstìïly åãn påãstýýréê ìït òõbséêrvéê.</w:t>
+        <w:t>Ëxcïítèéd ïít häæstïíly äæn päæstûürèé ïít ôóbsèérvèé.</w:t>
       </w:r>
       <w:r>
         <w:rPr>
@@ -1010,7 +1010,7 @@
           <w:cs w:val="0"/>
           <w:lang w:val="de-DE" w:eastAsia="zh-TW" w:bidi="ar-SA"/>
         </w:rPr>
-        <w:t>Snüúg hæänd hóòw dæärëè hëèrëè tóòóò.</w:t>
+        <w:t>Snùûg hàánd höòw dàárèê hèêrèê töòöò.</w:t>
       </w:r>
       <w:bookmarkStart w:id="0" w:name="_GoBack"/>
       <w:bookmarkEnd w:id="0"/>

--- a/Test_BP/Fol_2k_files_500(2)/de-DE/file 500_2 - Copy (234)_de.docx
+++ b/Test_BP/Fol_2k_files_500(2)/de-DE/file 500_2 - Copy (234)_de.docx
@@ -42,7 +42,7 @@
           <w:cs w:val="0"/>
           <w:lang w:val="de-DE" w:eastAsia="zh-TW" w:bidi="ar-SA"/>
         </w:rPr>
-        <w:t>t éëxcéëpt tóô sóô téëmpéër mùûtùûãål tãåstéës móôthéër.</w:t>
+        <w:t>t ëêxcëêpt tóõ sóõ tëêmpëêr mûûtûûææl tææstëês móõthëêr.</w:t>
       </w:r>
       <w:r>
         <w:rPr>
@@ -116,7 +116,7 @@
           <w:cs w:val="0"/>
           <w:lang w:val="de-DE" w:eastAsia="zh-TW" w:bidi="ar-SA"/>
         </w:rPr>
-        <w:t>Întêêrêêstêêd cùýltììvããtêêd ììts côõntììnùýììng nôõw yêêt ããrêê.</w:t>
+        <w:t>Ïntèërèëstèëd cùúltììvåætèëd ììts côóntììnùúììng nôów yèët åærèë.</w:t>
       </w:r>
       <w:r>
         <w:rPr>
@@ -190,7 +190,7 @@
           <w:cs w:val="0"/>
           <w:lang w:val="de-DE" w:eastAsia="zh-TW" w:bidi="ar-SA"/>
         </w:rPr>
-        <w:t>Öúüt ìîntëêrëêstëêd ãàccëêptãàncëê òöúür pãàrtìîãàlìîty ãàffròöntìîng úünplëêãàsãànt why ãàdd.</w:t>
+        <w:t>Öùût ììntèërèëstèëd âãccèëptâãncèë ôòùûr pâãrtììâãlììty âãffrôòntììng ùûnplèëâãsâãnt why âãdd.</w:t>
       </w:r>
       <w:r>
         <w:rPr>
@@ -264,7 +264,7 @@
           <w:cs w:val="0"/>
           <w:lang w:val="de-DE" w:eastAsia="zh-TW" w:bidi="ar-SA"/>
         </w:rPr>
-        <w:t>Ëstêëêëm gåærdêën mêën yêët shy cóõúýrsêë.</w:t>
+        <w:t>Êstéëéëm gààrdéën méën yéët shy cõôýûrséë.</w:t>
       </w:r>
       <w:r>
         <w:rPr>
@@ -338,7 +338,7 @@
           <w:cs w:val="0"/>
           <w:lang w:val="de-DE" w:eastAsia="zh-TW" w:bidi="ar-SA"/>
         </w:rPr>
-        <w:t>Cöõnsûùltéëd ûùp my töõléërãåbly söõméëtììméës péërpéëtûùãål öõh.</w:t>
+        <w:t>Còònsûùltëéd ûùp my tòòlëéräâbly sòòmëétîìmëés pëérpëétûùäâl òòh.</w:t>
       </w:r>
       <w:r>
         <w:rPr>
@@ -412,7 +412,7 @@
           <w:cs w:val="0"/>
           <w:lang w:val="de-DE" w:eastAsia="zh-TW" w:bidi="ar-SA"/>
         </w:rPr>
-        <w:t>Ëxpréëssïîöön äáccéëptäáncéë ïîmprýúdéëncéë päártïîcýúläár häád éëäát ýúnsäátïîäábléë.</w:t>
+        <w:t>Éxprëèssïîóõn âáccëèptâáncëè ïîmprùùdëèncëè pâártïîcùùlâár hâád ëèâát ùùnsâátïîâáblëè.</w:t>
       </w:r>
       <w:r>
         <w:rPr>
@@ -492,7 +492,7 @@
           <w:cs w:val="0"/>
           <w:lang w:val="de-DE" w:eastAsia="zh-TW" w:bidi="ar-SA"/>
         </w:rPr>
-        <w:t>Hàâd dêénöõtíìng pröõpêérly jöõíìntúúrêé yöõúú öõccàâsíìöõn díìrêéctly ràâíìllêéry.</w:t>
+        <w:t>Háåd dêénòõtíîng pròõpêérly jòõíîntýûrêé yòõýû òõccáåsíîòõn díîrêéctly ráåíîllêéry.</w:t>
       </w:r>
       <w:r>
         <w:rPr>
@@ -566,7 +566,7 @@
           <w:cs w:val="0"/>
           <w:lang w:val="de-DE" w:eastAsia="zh-TW" w:bidi="ar-SA"/>
         </w:rPr>
-        <w:t>Ïn sããìíd tòö òöf pòöòör fýûll bèé pòöst fããcèé snýûg.</w:t>
+        <w:t>Ìn sæäìíd tõó õóf põóõór fýúll bêë põóst fæäcêë snýúg.</w:t>
       </w:r>
       <w:r>
         <w:rPr>
@@ -640,7 +640,7 @@
           <w:cs w:val="0"/>
           <w:lang w:val="de-DE" w:eastAsia="zh-TW" w:bidi="ar-SA"/>
         </w:rPr>
-        <w:t>Ìntröòdûûcëëd ïïmprûûdëëncëë sëëëë sæày ûûnplëëæàsïïng dëëvöònshïïrëë æàccëëptæàncëë söòn.</w:t>
+        <w:t>Ïntróódüúcêèd ìímprüúdêèncêè sêèêè sáày üúnplêèáàsìíng dêèvóónshìírêè áàccêèptáàncêè sóón.</w:t>
       </w:r>
       <w:r>
         <w:rPr>
@@ -714,7 +714,7 @@
           <w:cs w:val="0"/>
           <w:lang w:val="de-DE" w:eastAsia="zh-TW" w:bidi="ar-SA"/>
         </w:rPr>
-        <w:t>Èxêëtêër lòöngêër wíìsdòöm gáày nòör dêësíìgn áàgêë.</w:t>
+        <w:t>Èxëétëér lóòngëér wîïsdóòm gæåy nóòr dëésîïgn æågëé.</w:t>
       </w:r>
       <w:r>
         <w:rPr>
@@ -788,7 +788,7 @@
           <w:cs w:val="0"/>
           <w:lang w:val="de-DE" w:eastAsia="zh-TW" w:bidi="ar-SA"/>
         </w:rPr>
-        <w:t>Ãm wéèäæthéèr tôõ éèntéèréèd nôõrläænd nôõ íín shôõwííng séèrvíícéè.</w:t>
+        <w:t>Äm wêèåàthêèr tòõ êèntêèrêèd nòõrlåànd nòõ ïín shòõwïíng sêèrvïícêè.</w:t>
       </w:r>
       <w:r>
         <w:rPr>
@@ -862,7 +862,7 @@
           <w:cs w:val="0"/>
           <w:lang w:val="de-DE" w:eastAsia="zh-TW" w:bidi="ar-SA"/>
         </w:rPr>
-        <w:t>Nôór réépééáåtééd spééáåkïíng shy áåppéétïítéé.</w:t>
+        <w:t>Nõòr rèêpèêåàtèêd spèêåàkììng shy åàppèêtììtèê.</w:t>
       </w:r>
       <w:r>
         <w:rPr>
@@ -936,7 +936,7 @@
           <w:cs w:val="0"/>
           <w:lang w:val="de-DE" w:eastAsia="zh-TW" w:bidi="ar-SA"/>
         </w:rPr>
-        <w:t>Ëxcïítèéd ïít häæstïíly äæn päæstûürèé ïít ôóbsèérvèé.</w:t>
+        <w:t>Êxcîîtêëd îît háàstîîly áàn páàstýürêë îît õöbsêërvêë.</w:t>
       </w:r>
       <w:r>
         <w:rPr>
@@ -1010,7 +1010,7 @@
           <w:cs w:val="0"/>
           <w:lang w:val="de-DE" w:eastAsia="zh-TW" w:bidi="ar-SA"/>
         </w:rPr>
-        <w:t>Snùûg hàánd höòw dàárèê hèêrèê töòöò.</w:t>
+        <w:t>Snýýg hæând hôõw dæârëë hëërëë tôõôõ.</w:t>
       </w:r>
       <w:bookmarkStart w:id="0" w:name="_GoBack"/>
       <w:bookmarkEnd w:id="0"/>
